--- a/Requirements/SRSFinal1.docx
+++ b/Requirements/SRSFinal1.docx
@@ -19614,25 +19614,7 @@
                 <w:sz w:val="20"/>
                 <w:szCs w:val="20"/>
               </w:rPr>
-              <w:t xml:space="preserve">The system should show available services for flight and prompt the user for a selection, if any. User can successfully view and select </w:t>
-            </w:r>
-            <w:proofErr w:type="gramStart"/>
-            <w:r>
-              <w:rPr>
-                <w:rFonts w:cs="Arial"/>
-                <w:sz w:val="20"/>
-                <w:szCs w:val="20"/>
-              </w:rPr>
-              <w:t>a</w:t>
-            </w:r>
-            <w:proofErr w:type="gramEnd"/>
-            <w:r>
-              <w:rPr>
-                <w:rFonts w:cs="Arial"/>
-                <w:sz w:val="20"/>
-                <w:szCs w:val="20"/>
-              </w:rPr>
-              <w:t xml:space="preserve"> in-flight services.</w:t>
+              <w:t>The system should show available services for flight and prompt the user for a selection, if any. User can successfully view and select a in-flight services.</w:t>
             </w:r>
           </w:p>
         </w:tc>
@@ -20101,7 +20083,25 @@
                 <w:sz w:val="20"/>
                 <w:szCs w:val="20"/>
               </w:rPr>
-              <w:t xml:space="preserve"> The system should allow user (customer/travel agent) to </w:t>
+              <w:t xml:space="preserve"> The system should allow user (customer/travel agent</w:t>
+            </w:r>
+            <w:r>
+              <w:rPr>
+                <w:rFonts w:cs="Arial"/>
+                <w:sz w:val="20"/>
+                <w:szCs w:val="20"/>
+              </w:rPr>
+              <w:t>/normal staff</w:t>
+            </w:r>
+            <w:bookmarkStart w:id="28" w:name="_GoBack"/>
+            <w:bookmarkEnd w:id="28"/>
+            <w:r>
+              <w:rPr>
+                <w:rFonts w:cs="Arial"/>
+                <w:sz w:val="20"/>
+                <w:szCs w:val="20"/>
+              </w:rPr>
+              <w:t xml:space="preserve">) to </w:t>
             </w:r>
             <w:r>
               <w:rPr>
@@ -26584,11 +26584,11 @@
       <w:pPr>
         <w:pStyle w:val="Heading3"/>
       </w:pPr>
-      <w:bookmarkStart w:id="28" w:name="_Toc290733016"/>
+      <w:bookmarkStart w:id="29" w:name="_Toc290733016"/>
       <w:r>
         <w:t>Services Subsystem</w:t>
       </w:r>
-      <w:bookmarkEnd w:id="28"/>
+      <w:bookmarkEnd w:id="29"/>
     </w:p>
     <w:p>
       <w:pPr>
@@ -27939,11 +27939,11 @@
       <w:pPr>
         <w:pStyle w:val="Heading3"/>
       </w:pPr>
-      <w:bookmarkStart w:id="29" w:name="_Toc290733017"/>
+      <w:bookmarkStart w:id="30" w:name="_Toc290733017"/>
       <w:r>
         <w:t>Reporting Subsystem</w:t>
       </w:r>
-      <w:bookmarkEnd w:id="29"/>
+      <w:bookmarkEnd w:id="30"/>
     </w:p>
     <w:p>
       <w:r>
@@ -28370,8 +28370,6 @@
               </w:rPr>
               <w:t xml:space="preserve"> Refer to F_3.1.4.1_05</w:t>
             </w:r>
-            <w:bookmarkStart w:id="30" w:name="_GoBack"/>
-            <w:bookmarkEnd w:id="30"/>
           </w:p>
           <w:p>
             <w:pPr>
@@ -37819,7 +37817,7 @@
               <w:rStyle w:val="PageNumber"/>
               <w:noProof/>
             </w:rPr>
-            <w:t>23</w:t>
+            <w:t>16</w:t>
           </w:r>
           <w:r>
             <w:rPr>
@@ -37986,11 +37984,21 @@
           <w:tcW w:w="6379" w:type="dxa"/>
         </w:tcPr>
         <w:p>
-          <w:fldSimple w:instr=" TITLE  \* MERGEFORMAT ">
-            <w:r>
-              <w:t>Software Requirements Specification</w:t>
-            </w:r>
-          </w:fldSimple>
+          <w:r>
+            <w:fldChar w:fldCharType="begin"/>
+          </w:r>
+          <w:r>
+            <w:instrText xml:space="preserve"> TITLE  \* MERGEFORMAT </w:instrText>
+          </w:r>
+          <w:r>
+            <w:fldChar w:fldCharType="separate"/>
+          </w:r>
+          <w:r>
+            <w:t>Software Requirements Specification</w:t>
+          </w:r>
+          <w:r>
+            <w:fldChar w:fldCharType="end"/>
+          </w:r>
         </w:p>
       </w:tc>
       <w:tc>
@@ -44649,7 +44657,7 @@
 </file>
 
 <file path=customXml/itemProps1.xml><?xml version="1.0" encoding="utf-8"?>
-<ds:datastoreItem xmlns:ds="http://schemas.openxmlformats.org/officeDocument/2006/customXml" ds:itemID="{CE522E59-FA88-734F-A550-27659C7EB233}">
+<ds:datastoreItem xmlns:ds="http://schemas.openxmlformats.org/officeDocument/2006/customXml" ds:itemID="{A5DD2C0F-00F6-6243-B130-AE1ED6342DDB}">
   <ds:schemaRefs>
     <ds:schemaRef ds:uri="http://schemas.openxmlformats.org/officeDocument/2006/bibliography"/>
   </ds:schemaRefs>
